--- a/Report.docx
+++ b/Report.docx
@@ -485,7 +485,10 @@
               </w:rPr>
             </w:pPr>
             <w:r>
-              <w:t>Product list: 3 points</w:t>
+              <w:t>Search name and description</w:t>
+            </w:r>
+            <w:r>
+              <w:t>: 3 points</w:t>
             </w:r>
           </w:p>
         </w:tc>
@@ -507,7 +510,7 @@
               <w:rPr>
                 <w:color w:val="FF0000"/>
               </w:rPr>
-              <w:t>2.5</w:t>
+              <w:t>2</w:t>
             </w:r>
             <w:r>
               <w:rPr>
@@ -519,7 +522,7 @@
               <w:rPr>
                 <w:color w:val="FF0000"/>
               </w:rPr>
-              <w:t>3</w:t>
+              <w:t>2</w:t>
             </w:r>
           </w:p>
         </w:tc>
@@ -539,7 +542,10 @@
               </w:rPr>
             </w:pPr>
             <w:r>
-              <w:t>Product detail: 3 points</w:t>
+              <w:t>Filtering: 2</w:t>
+            </w:r>
+            <w:r>
+              <w:t xml:space="preserve"> points</w:t>
             </w:r>
           </w:p>
         </w:tc>
@@ -561,7 +567,7 @@
               <w:rPr>
                 <w:color w:val="FF0000"/>
               </w:rPr>
-              <w:t>3</w:t>
+              <w:t>2</w:t>
             </w:r>
             <w:r>
               <w:rPr>
@@ -573,7 +579,7 @@
               <w:rPr>
                 <w:color w:val="FF0000"/>
               </w:rPr>
-              <w:t>3</w:t>
+              <w:t>2</w:t>
             </w:r>
           </w:p>
         </w:tc>
@@ -596,7 +602,10 @@
               </w:rPr>
             </w:pPr>
             <w:r>
-              <w:t>Registration: 3 points</w:t>
+              <w:t>Relevant product in detail: 1</w:t>
+            </w:r>
+            <w:r>
+              <w:t xml:space="preserve"> points</w:t>
             </w:r>
           </w:p>
         </w:tc>
@@ -618,13 +627,7 @@
               <w:rPr>
                 <w:color w:val="FF0000"/>
               </w:rPr>
-              <w:t>2</w:t>
-            </w:r>
-            <w:r>
-              <w:rPr>
-                <w:color w:val="FF0000"/>
-              </w:rPr>
-              <w:t>.5</w:t>
+              <w:t>1</w:t>
             </w:r>
             <w:r>
               <w:rPr>
@@ -636,7 +639,96 @@
               <w:rPr>
                 <w:color w:val="FF0000"/>
               </w:rPr>
-              <w:t>3</w:t>
+              <w:t>1</w:t>
+            </w:r>
+          </w:p>
+        </w:tc>
+      </w:tr>
+      <w:tr>
+        <w:tc>
+          <w:tcPr>
+            <w:tcW w:w="4747" w:type="dxa"/>
+          </w:tcPr>
+          <w:p>
+            <w:pPr>
+              <w:tabs>
+                <w:tab w:val="left" w:pos="360"/>
+              </w:tabs>
+              <w:spacing w:before="120" w:after="120"/>
+            </w:pPr>
+            <w:r>
+              <w:t>H</w:t>
+            </w:r>
+            <w:r>
+              <w:t>ome page featuring promotions: 1 points</w:t>
+            </w:r>
+          </w:p>
+        </w:tc>
+        <w:tc>
+          <w:tcPr>
+            <w:tcW w:w="3960" w:type="dxa"/>
+          </w:tcPr>
+          <w:p>
+            <w:pPr>
+              <w:tabs>
+                <w:tab w:val="left" w:pos="360"/>
+              </w:tabs>
+              <w:spacing w:before="120" w:after="120"/>
+              <w:rPr>
+                <w:color w:val="FF0000"/>
+              </w:rPr>
+            </w:pPr>
+            <w:r>
+              <w:rPr>
+                <w:color w:val="FF0000"/>
+              </w:rPr>
+              <w:t>1/1</w:t>
+            </w:r>
+          </w:p>
+        </w:tc>
+      </w:tr>
+      <w:tr>
+        <w:tc>
+          <w:tcPr>
+            <w:tcW w:w="4747" w:type="dxa"/>
+          </w:tcPr>
+          <w:p>
+            <w:pPr>
+              <w:tabs>
+                <w:tab w:val="left" w:pos="360"/>
+              </w:tabs>
+              <w:spacing w:before="120" w:after="120"/>
+            </w:pPr>
+            <w:r>
+              <w:t>L</w:t>
+            </w:r>
+            <w:r>
+              <w:t>ogin page as part of the user authentication flow</w:t>
+            </w:r>
+            <w:r>
+              <w:t>:1</w:t>
+            </w:r>
+          </w:p>
+        </w:tc>
+        <w:tc>
+          <w:tcPr>
+            <w:tcW w:w="3960" w:type="dxa"/>
+          </w:tcPr>
+          <w:p>
+            <w:pPr>
+              <w:tabs>
+                <w:tab w:val="left" w:pos="360"/>
+              </w:tabs>
+              <w:spacing w:before="120" w:after="120"/>
+              <w:rPr>
+                <w:color w:val="FF0000"/>
+              </w:rPr>
+            </w:pPr>
+            <w:r>
+              <w:rPr>
+                <w:color w:val="FF0000"/>
+              </w:rPr>
+              <w:t xml:space="preserve"> 0/1</w:t>
             </w:r>
           </w:p>
         </w:tc>
@@ -689,22 +781,58 @@
               <w:rPr>
                 <w:color w:val="FF0000"/>
               </w:rPr>
-              <w:t>https://20120627.github.io/GA0</w:t>
-            </w:r>
-            <w:r>
-              <w:rPr>
-                <w:color w:val="FF0000"/>
-              </w:rPr>
-              <w:t>4</w:t>
-            </w:r>
-            <w:r>
-              <w:rPr>
-                <w:color w:val="FF0000"/>
-              </w:rPr>
-              <w:t>/</w:t>
-            </w:r>
-            <w:bookmarkStart w:id="0" w:name="_GoBack"/>
-            <w:bookmarkEnd w:id="0"/>
+              <w:t>0/1 (</w:t>
+            </w:r>
+            <w:proofErr w:type="spellStart"/>
+            <w:r>
+              <w:rPr>
+                <w:color w:val="FF0000"/>
+              </w:rPr>
+              <w:t>Chạy</w:t>
+            </w:r>
+            <w:proofErr w:type="spellEnd"/>
+            <w:r>
+              <w:rPr>
+                <w:color w:val="FF0000"/>
+              </w:rPr>
+              <w:t xml:space="preserve"> run node.js </w:t>
+            </w:r>
+            <w:proofErr w:type="spellStart"/>
+            <w:r>
+              <w:rPr>
+                <w:color w:val="FF0000"/>
+              </w:rPr>
+              <w:t>để</w:t>
+            </w:r>
+            <w:proofErr w:type="spellEnd"/>
+            <w:r>
+              <w:rPr>
+                <w:color w:val="FF0000"/>
+              </w:rPr>
+              <w:t xml:space="preserve"> server </w:t>
+            </w:r>
+            <w:proofErr w:type="spellStart"/>
+            <w:r>
+              <w:rPr>
+                <w:color w:val="FF0000"/>
+              </w:rPr>
+              <w:t>hoạt</w:t>
+            </w:r>
+            <w:proofErr w:type="spellEnd"/>
+            <w:r>
+              <w:rPr>
+                <w:color w:val="FF0000"/>
+              </w:rPr>
+              <w:t xml:space="preserve"> </w:t>
+            </w:r>
+            <w:proofErr w:type="spellStart"/>
+            <w:r>
+              <w:rPr>
+                <w:color w:val="FF0000"/>
+              </w:rPr>
+              <w:t>động</w:t>
+            </w:r>
+            <w:proofErr w:type="spellEnd"/>
           </w:p>
         </w:tc>
       </w:tr>
@@ -835,6 +963,7 @@
     </w:p>
     <w:p>
       <w:pPr>
+        <w:pStyle w:val="ListParagraph"/>
         <w:pBdr>
           <w:top w:val="nil"/>
           <w:left w:val="nil"/>
@@ -846,7 +975,7 @@
           <w:tab w:val="left" w:pos="360"/>
         </w:tabs>
         <w:spacing w:before="120" w:after="120"/>
-        <w:ind w:left="720"/>
+        <w:ind w:left="360"/>
         <w:rPr>
           <w:color w:val="FF0000"/>
         </w:rPr>
@@ -855,19 +984,437 @@
         <w:rPr>
           <w:color w:val="FF0000"/>
         </w:rPr>
-        <w:t>9</w:t>
+        <w:t>8</w:t>
       </w:r>
       <w:r>
         <w:rPr>
           <w:color w:val="FF0000"/>
         </w:rPr>
         <w:t>/10</w:t>
+      </w:r>
+      <w:bookmarkStart w:id="0" w:name="_GoBack"/>
+      <w:bookmarkEnd w:id="0"/>
+    </w:p>
+    <w:p>
+      <w:pPr>
+        <w:pBdr>
+          <w:top w:val="nil"/>
+          <w:left w:val="nil"/>
+          <w:bottom w:val="nil"/>
+          <w:right w:val="nil"/>
+          <w:between w:val="nil"/>
+        </w:pBdr>
+        <w:tabs>
+          <w:tab w:val="left" w:pos="360"/>
+        </w:tabs>
+        <w:ind w:left="360"/>
+        <w:rPr>
+          <w:b/>
+          <w:color w:val="000000"/>
+        </w:rPr>
+      </w:pPr>
+    </w:p>
+    <w:p>
+      <w:pPr>
+        <w:numPr>
+          <w:ilvl w:val="0"/>
+          <w:numId w:val="3"/>
+        </w:numPr>
+        <w:pBdr>
+          <w:top w:val="nil"/>
+          <w:left w:val="nil"/>
+          <w:bottom w:val="nil"/>
+          <w:right w:val="nil"/>
+          <w:between w:val="nil"/>
+        </w:pBdr>
+        <w:tabs>
+          <w:tab w:val="left" w:pos="360"/>
+        </w:tabs>
+        <w:rPr>
+          <w:b/>
+          <w:color w:val="000000"/>
+        </w:rPr>
+      </w:pPr>
+      <w:r>
+        <w:rPr>
+          <w:b/>
+          <w:color w:val="000000"/>
+        </w:rPr>
+        <w:t xml:space="preserve">Chi </w:t>
+      </w:r>
+      <w:proofErr w:type="spellStart"/>
+      <w:r>
+        <w:rPr>
+          <w:b/>
+          <w:color w:val="000000"/>
+        </w:rPr>
+        <w:t>tiết</w:t>
+      </w:r>
+      <w:proofErr w:type="spellEnd"/>
+      <w:r>
+        <w:rPr>
+          <w:b/>
+          <w:color w:val="000000"/>
+        </w:rPr>
+        <w:t xml:space="preserve"> </w:t>
+      </w:r>
+      <w:proofErr w:type="spellStart"/>
+      <w:r>
+        <w:rPr>
+          <w:b/>
+          <w:color w:val="000000"/>
+        </w:rPr>
+        <w:t>bài</w:t>
+      </w:r>
+      <w:proofErr w:type="spellEnd"/>
+      <w:r>
+        <w:rPr>
+          <w:b/>
+          <w:color w:val="000000"/>
+        </w:rPr>
+        <w:t xml:space="preserve"> </w:t>
+      </w:r>
+      <w:proofErr w:type="spellStart"/>
+      <w:r>
+        <w:rPr>
+          <w:b/>
+          <w:color w:val="000000"/>
+        </w:rPr>
+        <w:t>tập</w:t>
+      </w:r>
+      <w:proofErr w:type="spellEnd"/>
+      <w:r>
+        <w:rPr>
+          <w:b/>
+          <w:color w:val="000000"/>
+        </w:rPr>
+        <w:t xml:space="preserve">: </w:t>
+      </w:r>
+    </w:p>
+    <w:p>
+      <w:pPr>
+        <w:pBdr>
+          <w:top w:val="nil"/>
+          <w:left w:val="nil"/>
+          <w:bottom w:val="nil"/>
+          <w:right w:val="nil"/>
+          <w:between w:val="nil"/>
+        </w:pBdr>
+        <w:tabs>
+          <w:tab w:val="left" w:pos="360"/>
+        </w:tabs>
+        <w:ind w:left="360"/>
+        <w:rPr>
+          <w:noProof/>
+          <w:lang w:eastAsia="zh-CN"/>
+        </w:rPr>
+      </w:pPr>
+      <w:r>
+        <w:rPr>
+          <w:color w:val="000000"/>
+        </w:rPr>
+        <w:t>Product list</w:t>
+      </w:r>
+      <w:r>
+        <w:rPr>
+          <w:color w:val="000000"/>
+        </w:rPr>
+        <w:t xml:space="preserve"> search and filter</w:t>
+      </w:r>
+      <w:r>
+        <w:rPr>
+          <w:color w:val="000000"/>
+        </w:rPr>
+        <w:t>:</w:t>
+      </w:r>
+      <w:r>
+        <w:rPr>
+          <w:noProof/>
+          <w:lang w:eastAsia="zh-CN"/>
+        </w:rPr>
+        <w:t xml:space="preserve"> </w:t>
+      </w:r>
+    </w:p>
+    <w:p>
+      <w:pPr>
+        <w:pBdr>
+          <w:top w:val="nil"/>
+          <w:left w:val="nil"/>
+          <w:bottom w:val="nil"/>
+          <w:right w:val="nil"/>
+          <w:between w:val="nil"/>
+        </w:pBdr>
+        <w:tabs>
+          <w:tab w:val="left" w:pos="360"/>
+        </w:tabs>
+        <w:ind w:left="360"/>
+        <w:rPr>
+          <w:b/>
+          <w:color w:val="000000"/>
+        </w:rPr>
+      </w:pPr>
+      <w:r>
+        <w:rPr>
+          <w:b/>
+          <w:noProof/>
+          <w:color w:val="000000"/>
+          <w:lang w:eastAsia="zh-CN"/>
+        </w:rPr>
+        <w:lastRenderedPageBreak/>
+        <w:drawing>
+          <wp:inline distT="0" distB="0" distL="0" distR="0" wp14:anchorId="30F26779" wp14:editId="37F270FF">
+            <wp:extent cx="5760720" cy="2908935"/>
+            <wp:effectExtent l="0" t="0" r="0" b="5715"/>
+            <wp:docPr id="2" name="Picture 2"/>
+            <wp:cNvGraphicFramePr>
+              <a:graphicFrameLocks xmlns:a="http://schemas.openxmlformats.org/drawingml/2006/main" noChangeAspect="1"/>
+            </wp:cNvGraphicFramePr>
+            <a:graphic xmlns:a="http://schemas.openxmlformats.org/drawingml/2006/main">
+              <a:graphicData uri="http://schemas.openxmlformats.org/drawingml/2006/picture">
+                <pic:pic xmlns:pic="http://schemas.openxmlformats.org/drawingml/2006/picture">
+                  <pic:nvPicPr>
+                    <pic:cNvPr id="1" name=""/>
+                    <pic:cNvPicPr/>
+                  </pic:nvPicPr>
+                  <pic:blipFill>
+                    <a:blip r:embed="rId7"/>
+                    <a:stretch>
+                      <a:fillRect/>
+                    </a:stretch>
+                  </pic:blipFill>
+                  <pic:spPr>
+                    <a:xfrm>
+                      <a:off x="0" y="0"/>
+                      <a:ext cx="5760720" cy="2908935"/>
+                    </a:xfrm>
+                    <a:prstGeom prst="rect">
+                      <a:avLst/>
+                    </a:prstGeom>
+                  </pic:spPr>
+                </pic:pic>
+              </a:graphicData>
+            </a:graphic>
+          </wp:inline>
+        </w:drawing>
       </w:r>
     </w:p>
     <w:p/>
+    <w:p>
+      <w:r>
+        <w:drawing>
+          <wp:inline distT="0" distB="0" distL="0" distR="0" wp14:anchorId="2E6F3BCB" wp14:editId="2200E3F8">
+            <wp:extent cx="5760720" cy="2734310"/>
+            <wp:effectExtent l="0" t="0" r="0" b="8890"/>
+            <wp:docPr id="1" name="Picture 1"/>
+            <wp:cNvGraphicFramePr>
+              <a:graphicFrameLocks xmlns:a="http://schemas.openxmlformats.org/drawingml/2006/main" noChangeAspect="1"/>
+            </wp:cNvGraphicFramePr>
+            <a:graphic xmlns:a="http://schemas.openxmlformats.org/drawingml/2006/main">
+              <a:graphicData uri="http://schemas.openxmlformats.org/drawingml/2006/picture">
+                <pic:pic xmlns:pic="http://schemas.openxmlformats.org/drawingml/2006/picture">
+                  <pic:nvPicPr>
+                    <pic:cNvPr id="1" name=""/>
+                    <pic:cNvPicPr/>
+                  </pic:nvPicPr>
+                  <pic:blipFill>
+                    <a:blip r:embed="rId8"/>
+                    <a:stretch>
+                      <a:fillRect/>
+                    </a:stretch>
+                  </pic:blipFill>
+                  <pic:spPr>
+                    <a:xfrm>
+                      <a:off x="0" y="0"/>
+                      <a:ext cx="5760720" cy="2734310"/>
+                    </a:xfrm>
+                    <a:prstGeom prst="rect">
+                      <a:avLst/>
+                    </a:prstGeom>
+                  </pic:spPr>
+                </pic:pic>
+              </a:graphicData>
+            </a:graphic>
+          </wp:inline>
+        </w:drawing>
+      </w:r>
+    </w:p>
+    <w:p>
+      <w:r>
+        <w:t>Filter with price, difficulty:</w:t>
+      </w:r>
+    </w:p>
+    <w:p>
+      <w:r>
+        <w:lastRenderedPageBreak/>
+        <w:drawing>
+          <wp:inline distT="0" distB="0" distL="0" distR="0" wp14:anchorId="673DC2C4" wp14:editId="769405DA">
+            <wp:extent cx="5760720" cy="911225"/>
+            <wp:effectExtent l="0" t="0" r="0" b="3175"/>
+            <wp:docPr id="6" name="Picture 6"/>
+            <wp:cNvGraphicFramePr>
+              <a:graphicFrameLocks xmlns:a="http://schemas.openxmlformats.org/drawingml/2006/main" noChangeAspect="1"/>
+            </wp:cNvGraphicFramePr>
+            <a:graphic xmlns:a="http://schemas.openxmlformats.org/drawingml/2006/main">
+              <a:graphicData uri="http://schemas.openxmlformats.org/drawingml/2006/picture">
+                <pic:pic xmlns:pic="http://schemas.openxmlformats.org/drawingml/2006/picture">
+                  <pic:nvPicPr>
+                    <pic:cNvPr id="1" name=""/>
+                    <pic:cNvPicPr/>
+                  </pic:nvPicPr>
+                  <pic:blipFill>
+                    <a:blip r:embed="rId9"/>
+                    <a:stretch>
+                      <a:fillRect/>
+                    </a:stretch>
+                  </pic:blipFill>
+                  <pic:spPr>
+                    <a:xfrm>
+                      <a:off x="0" y="0"/>
+                      <a:ext cx="5760720" cy="911225"/>
+                    </a:xfrm>
+                    <a:prstGeom prst="rect">
+                      <a:avLst/>
+                    </a:prstGeom>
+                  </pic:spPr>
+                </pic:pic>
+              </a:graphicData>
+            </a:graphic>
+          </wp:inline>
+        </w:drawing>
+      </w:r>
+      <w:r>
+        <w:drawing>
+          <wp:inline distT="0" distB="0" distL="0" distR="0" wp14:anchorId="228037F0" wp14:editId="4911D902">
+            <wp:extent cx="5760720" cy="2907030"/>
+            <wp:effectExtent l="0" t="0" r="0" b="7620"/>
+            <wp:docPr id="7" name="Picture 7"/>
+            <wp:cNvGraphicFramePr>
+              <a:graphicFrameLocks xmlns:a="http://schemas.openxmlformats.org/drawingml/2006/main" noChangeAspect="1"/>
+            </wp:cNvGraphicFramePr>
+            <a:graphic xmlns:a="http://schemas.openxmlformats.org/drawingml/2006/main">
+              <a:graphicData uri="http://schemas.openxmlformats.org/drawingml/2006/picture">
+                <pic:pic xmlns:pic="http://schemas.openxmlformats.org/drawingml/2006/picture">
+                  <pic:nvPicPr>
+                    <pic:cNvPr id="1" name=""/>
+                    <pic:cNvPicPr/>
+                  </pic:nvPicPr>
+                  <pic:blipFill>
+                    <a:blip r:embed="rId10"/>
+                    <a:stretch>
+                      <a:fillRect/>
+                    </a:stretch>
+                  </pic:blipFill>
+                  <pic:spPr>
+                    <a:xfrm>
+                      <a:off x="0" y="0"/>
+                      <a:ext cx="5760720" cy="2907030"/>
+                    </a:xfrm>
+                    <a:prstGeom prst="rect">
+                      <a:avLst/>
+                    </a:prstGeom>
+                  </pic:spPr>
+                </pic:pic>
+              </a:graphicData>
+            </a:graphic>
+          </wp:inline>
+        </w:drawing>
+      </w:r>
+    </w:p>
+    <w:p/>
+    <w:p/>
+    <w:p/>
+    <w:p>
+      <w:r>
+        <w:t>Relevant product detail:</w:t>
+      </w:r>
+    </w:p>
+    <w:p>
+      <w:r>
+        <w:drawing>
+          <wp:inline distT="0" distB="0" distL="0" distR="0" wp14:anchorId="3FE6FDB1" wp14:editId="5F4F52FF">
+            <wp:extent cx="5760720" cy="2665095"/>
+            <wp:effectExtent l="0" t="0" r="0" b="1905"/>
+            <wp:docPr id="8" name="Picture 8"/>
+            <wp:cNvGraphicFramePr>
+              <a:graphicFrameLocks xmlns:a="http://schemas.openxmlformats.org/drawingml/2006/main" noChangeAspect="1"/>
+            </wp:cNvGraphicFramePr>
+            <a:graphic xmlns:a="http://schemas.openxmlformats.org/drawingml/2006/main">
+              <a:graphicData uri="http://schemas.openxmlformats.org/drawingml/2006/picture">
+                <pic:pic xmlns:pic="http://schemas.openxmlformats.org/drawingml/2006/picture">
+                  <pic:nvPicPr>
+                    <pic:cNvPr id="1" name=""/>
+                    <pic:cNvPicPr/>
+                  </pic:nvPicPr>
+                  <pic:blipFill>
+                    <a:blip r:embed="rId11"/>
+                    <a:stretch>
+                      <a:fillRect/>
+                    </a:stretch>
+                  </pic:blipFill>
+                  <pic:spPr>
+                    <a:xfrm>
+                      <a:off x="0" y="0"/>
+                      <a:ext cx="5760720" cy="2665095"/>
+                    </a:xfrm>
+                    <a:prstGeom prst="rect">
+                      <a:avLst/>
+                    </a:prstGeom>
+                  </pic:spPr>
+                </pic:pic>
+              </a:graphicData>
+            </a:graphic>
+          </wp:inline>
+        </w:drawing>
+      </w:r>
+    </w:p>
+    <w:p/>
+    <w:p/>
+    <w:p>
+      <w:r>
+        <w:lastRenderedPageBreak/>
+        <w:t xml:space="preserve">Homepage: </w:t>
+      </w:r>
+      <w:r>
+        <w:drawing>
+          <wp:inline distT="0" distB="0" distL="0" distR="0" wp14:anchorId="194803C1" wp14:editId="41998B71">
+            <wp:extent cx="5760720" cy="2343785"/>
+            <wp:effectExtent l="0" t="0" r="0" b="0"/>
+            <wp:docPr id="9" name="Picture 9"/>
+            <wp:cNvGraphicFramePr>
+              <a:graphicFrameLocks xmlns:a="http://schemas.openxmlformats.org/drawingml/2006/main" noChangeAspect="1"/>
+            </wp:cNvGraphicFramePr>
+            <a:graphic xmlns:a="http://schemas.openxmlformats.org/drawingml/2006/main">
+              <a:graphicData uri="http://schemas.openxmlformats.org/drawingml/2006/picture">
+                <pic:pic xmlns:pic="http://schemas.openxmlformats.org/drawingml/2006/picture">
+                  <pic:nvPicPr>
+                    <pic:cNvPr id="1" name=""/>
+                    <pic:cNvPicPr/>
+                  </pic:nvPicPr>
+                  <pic:blipFill>
+                    <a:blip r:embed="rId12"/>
+                    <a:stretch>
+                      <a:fillRect/>
+                    </a:stretch>
+                  </pic:blipFill>
+                  <pic:spPr>
+                    <a:xfrm>
+                      <a:off x="0" y="0"/>
+                      <a:ext cx="5760720" cy="2343785"/>
+                    </a:xfrm>
+                    <a:prstGeom prst="rect">
+                      <a:avLst/>
+                    </a:prstGeom>
+                  </pic:spPr>
+                </pic:pic>
+              </a:graphicData>
+            </a:graphic>
+          </wp:inline>
+        </w:drawing>
+      </w:r>
+    </w:p>
     <w:sectPr>
-      <w:headerReference w:type="default" r:id="rId7"/>
-      <w:footerReference w:type="default" r:id="rId8"/>
+      <w:headerReference w:type="default" r:id="rId13"/>
+      <w:footerReference w:type="default" r:id="rId14"/>
       <w:pgSz w:w="11906" w:h="16838"/>
       <w:pgMar w:top="1440" w:right="1274" w:bottom="1440" w:left="1560" w:header="288" w:footer="576" w:gutter="0"/>
       <w:pgNumType w:start="1"/>
@@ -2525,6 +3072,17 @@
       <w:lang w:eastAsia="zh-CN"/>
     </w:rPr>
   </w:style>
+  <w:style w:type="paragraph" w:styleId="ListParagraph">
+    <w:name w:val="List Paragraph"/>
+    <w:basedOn w:val="Normal"/>
+    <w:uiPriority w:val="34"/>
+    <w:qFormat/>
+    <w:rsid w:val="00C35E70"/>
+    <w:pPr>
+      <w:ind w:left="720"/>
+      <w:contextualSpacing/>
+    </w:pPr>
+  </w:style>
 </w:styles>
 </file>
 

--- a/Report.docx
+++ b/Report.docx
@@ -92,7 +92,7 @@
           <w:sz w:val="28"/>
           <w:szCs w:val="28"/>
         </w:rPr>
-        <w:t>4</w:t>
+        <w:t>8</w:t>
       </w:r>
     </w:p>
     <w:p>
@@ -485,7 +485,7 @@
               </w:rPr>
             </w:pPr>
             <w:r>
-              <w:t>Search name and description</w:t>
+              <w:t>Implement API to output product listing in JSON</w:t>
             </w:r>
             <w:r>
               <w:t>: 3 points</w:t>
@@ -510,7 +510,7 @@
               <w:rPr>
                 <w:color w:val="FF0000"/>
               </w:rPr>
-              <w:t>2</w:t>
+              <w:t>3</w:t>
             </w:r>
             <w:r>
               <w:rPr>
@@ -522,7 +522,7 @@
               <w:rPr>
                 <w:color w:val="FF0000"/>
               </w:rPr>
-              <w:t>2</w:t>
+              <w:t>3</w:t>
             </w:r>
           </w:p>
         </w:tc>
@@ -542,11 +542,19 @@
               </w:rPr>
             </w:pPr>
             <w:r>
-              <w:t>Filtering: 2</w:t>
+              <w:t>AJAX is used effectively for search/filters/pagination</w:t>
+            </w:r>
+            <w:r>
+              <w:t>: </w:t>
+            </w:r>
+            <w:r>
+              <w:t>3</w:t>
             </w:r>
             <w:r>
               <w:t xml:space="preserve"> points</w:t>
             </w:r>
+            <w:bookmarkStart w:id="0" w:name="_GoBack"/>
+            <w:bookmarkEnd w:id="0"/>
           </w:p>
         </w:tc>
         <w:tc>
@@ -567,7 +575,7 @@
               <w:rPr>
                 <w:color w:val="FF0000"/>
               </w:rPr>
-              <w:t>2</w:t>
+              <w:t>3</w:t>
             </w:r>
             <w:r>
               <w:rPr>
@@ -579,7 +587,7 @@
               <w:rPr>
                 <w:color w:val="FF0000"/>
               </w:rPr>
-              <w:t>2</w:t>
+              <w:t>3</w:t>
             </w:r>
           </w:p>
         </w:tc>
@@ -602,7 +610,13 @@
               </w:rPr>
             </w:pPr>
             <w:r>
-              <w:t>Relevant product in detail: 1</w:t>
+              <w:t>All pages are rendered correctly using SSR (The browser's view source would display the product information in HTML)</w:t>
+            </w:r>
+            <w:r>
+              <w:t xml:space="preserve">: </w:t>
+            </w:r>
+            <w:r>
+              <w:t>3</w:t>
             </w:r>
             <w:r>
               <w:t xml:space="preserve"> points</w:t>
@@ -627,7 +641,7 @@
               <w:rPr>
                 <w:color w:val="FF0000"/>
               </w:rPr>
-              <w:t>1</w:t>
+              <w:t>3</w:t>
             </w:r>
             <w:r>
               <w:rPr>
@@ -639,96 +653,7 @@
               <w:rPr>
                 <w:color w:val="FF0000"/>
               </w:rPr>
-              <w:t>1</w:t>
-            </w:r>
-          </w:p>
-        </w:tc>
-      </w:tr>
-      <w:tr>
-        <w:tc>
-          <w:tcPr>
-            <w:tcW w:w="4747" w:type="dxa"/>
-          </w:tcPr>
-          <w:p>
-            <w:pPr>
-              <w:tabs>
-                <w:tab w:val="left" w:pos="360"/>
-              </w:tabs>
-              <w:spacing w:before="120" w:after="120"/>
-            </w:pPr>
-            <w:r>
-              <w:t>H</w:t>
-            </w:r>
-            <w:r>
-              <w:t>ome page featuring promotions: 1 points</w:t>
-            </w:r>
-          </w:p>
-        </w:tc>
-        <w:tc>
-          <w:tcPr>
-            <w:tcW w:w="3960" w:type="dxa"/>
-          </w:tcPr>
-          <w:p>
-            <w:pPr>
-              <w:tabs>
-                <w:tab w:val="left" w:pos="360"/>
-              </w:tabs>
-              <w:spacing w:before="120" w:after="120"/>
-              <w:rPr>
-                <w:color w:val="FF0000"/>
-              </w:rPr>
-            </w:pPr>
-            <w:r>
-              <w:rPr>
-                <w:color w:val="FF0000"/>
-              </w:rPr>
-              <w:t>1/1</w:t>
-            </w:r>
-          </w:p>
-        </w:tc>
-      </w:tr>
-      <w:tr>
-        <w:tc>
-          <w:tcPr>
-            <w:tcW w:w="4747" w:type="dxa"/>
-          </w:tcPr>
-          <w:p>
-            <w:pPr>
-              <w:tabs>
-                <w:tab w:val="left" w:pos="360"/>
-              </w:tabs>
-              <w:spacing w:before="120" w:after="120"/>
-            </w:pPr>
-            <w:r>
-              <w:t>L</w:t>
-            </w:r>
-            <w:r>
-              <w:t>ogin page as part of the user authentication flow</w:t>
-            </w:r>
-            <w:r>
-              <w:t>:1</w:t>
-            </w:r>
-          </w:p>
-        </w:tc>
-        <w:tc>
-          <w:tcPr>
-            <w:tcW w:w="3960" w:type="dxa"/>
-          </w:tcPr>
-          <w:p>
-            <w:pPr>
-              <w:tabs>
-                <w:tab w:val="left" w:pos="360"/>
-              </w:tabs>
-              <w:spacing w:before="120" w:after="120"/>
-              <w:rPr>
-                <w:color w:val="FF0000"/>
-              </w:rPr>
-            </w:pPr>
-            <w:r>
-              <w:rPr>
-                <w:color w:val="FF0000"/>
-              </w:rPr>
-              <w:t xml:space="preserve"> 0/1</w:t>
+              <w:t>3</w:t>
             </w:r>
           </w:p>
         </w:tc>
@@ -984,7 +909,7 @@
         <w:rPr>
           <w:color w:val="FF0000"/>
         </w:rPr>
-        <w:t>8</w:t>
+        <w:t>9</w:t>
       </w:r>
       <w:r>
         <w:rPr>
@@ -992,8 +917,6 @@
         </w:rPr>
         <w:t>/10</w:t>
       </w:r>
-      <w:bookmarkStart w:id="0" w:name="_GoBack"/>
-      <w:bookmarkEnd w:id="0"/>
     </w:p>
     <w:p>
       <w:pPr>
@@ -1111,18 +1034,13 @@
       </w:pPr>
       <w:r>
         <w:rPr>
-          <w:color w:val="000000"/>
-        </w:rPr>
-        <w:t>Product list</w:t>
-      </w:r>
-      <w:r>
-        <w:rPr>
-          <w:color w:val="000000"/>
-        </w:rPr>
-        <w:t xml:space="preserve"> search and filter</w:t>
-      </w:r>
-      <w:r>
-        <w:rPr>
+          <w:b/>
+        </w:rPr>
+        <w:t>API to output product listing</w:t>
+      </w:r>
+      <w:r>
+        <w:rPr>
+          <w:b/>
           <w:color w:val="000000"/>
         </w:rPr>
         <w:t>:</w:t>
@@ -1134,38 +1052,16 @@
         </w:rPr>
         <w:t xml:space="preserve"> </w:t>
       </w:r>
-    </w:p>
-    <w:p>
-      <w:pPr>
-        <w:pBdr>
-          <w:top w:val="nil"/>
-          <w:left w:val="nil"/>
-          <w:bottom w:val="nil"/>
-          <w:right w:val="nil"/>
-          <w:between w:val="nil"/>
-        </w:pBdr>
-        <w:tabs>
-          <w:tab w:val="left" w:pos="360"/>
-        </w:tabs>
-        <w:ind w:left="360"/>
-        <w:rPr>
-          <w:b/>
-          <w:color w:val="000000"/>
-        </w:rPr>
-      </w:pPr>
-      <w:r>
-        <w:rPr>
-          <w:b/>
+      <w:r>
+        <w:rPr>
           <w:noProof/>
-          <w:color w:val="000000"/>
           <w:lang w:eastAsia="zh-CN"/>
         </w:rPr>
-        <w:lastRenderedPageBreak/>
         <w:drawing>
-          <wp:inline distT="0" distB="0" distL="0" distR="0" wp14:anchorId="30F26779" wp14:editId="37F270FF">
-            <wp:extent cx="5760720" cy="2908935"/>
-            <wp:effectExtent l="0" t="0" r="0" b="5715"/>
-            <wp:docPr id="2" name="Picture 2"/>
+          <wp:inline distT="0" distB="0" distL="0" distR="0" wp14:anchorId="42DB5DED" wp14:editId="21228443">
+            <wp:extent cx="5760720" cy="852170"/>
+            <wp:effectExtent l="0" t="0" r="0" b="5080"/>
+            <wp:docPr id="1" name="Picture 1"/>
             <wp:cNvGraphicFramePr>
               <a:graphicFrameLocks xmlns:a="http://schemas.openxmlformats.org/drawingml/2006/main" noChangeAspect="1"/>
             </wp:cNvGraphicFramePr>
@@ -1185,7 +1081,7 @@
                   <pic:spPr>
                     <a:xfrm>
                       <a:off x="0" y="0"/>
-                      <a:ext cx="5760720" cy="2908935"/>
+                      <a:ext cx="5760720" cy="852170"/>
                     </a:xfrm>
                     <a:prstGeom prst="rect">
                       <a:avLst/>
@@ -1198,14 +1094,78 @@
         </w:drawing>
       </w:r>
     </w:p>
+    <w:p>
+      <w:pPr>
+        <w:pBdr>
+          <w:top w:val="nil"/>
+          <w:left w:val="nil"/>
+          <w:bottom w:val="nil"/>
+          <w:right w:val="nil"/>
+          <w:between w:val="nil"/>
+        </w:pBdr>
+        <w:tabs>
+          <w:tab w:val="left" w:pos="360"/>
+        </w:tabs>
+        <w:ind w:left="360"/>
+        <w:rPr>
+          <w:b/>
+          <w:color w:val="000000"/>
+        </w:rPr>
+      </w:pPr>
+    </w:p>
     <w:p/>
     <w:p>
+      <w:pPr>
+        <w:rPr>
+          <w:b/>
+        </w:rPr>
+      </w:pPr>
+    </w:p>
+    <w:p>
+      <w:pPr>
+        <w:rPr>
+          <w:b/>
+        </w:rPr>
+      </w:pPr>
+      <w:r>
+        <w:rPr>
+          <w:b/>
+        </w:rPr>
+        <w:t xml:space="preserve">AJAX </w:t>
+      </w:r>
+      <w:proofErr w:type="gramStart"/>
+      <w:r>
+        <w:rPr>
+          <w:b/>
+        </w:rPr>
+        <w:t>is used</w:t>
+      </w:r>
+      <w:proofErr w:type="gramEnd"/>
+      <w:r>
+        <w:rPr>
+          <w:b/>
+        </w:rPr>
+        <w:t xml:space="preserve"> effectively for search/filters/pagination</w:t>
+      </w:r>
+      <w:r>
+        <w:rPr>
+          <w:b/>
+        </w:rPr>
+        <w:t>:</w:t>
+      </w:r>
+    </w:p>
+    <w:p>
+      <w:r>
+        <w:t>Pagination</w:t>
+      </w:r>
+    </w:p>
+    <w:p>
       <w:r>
         <w:drawing>
-          <wp:inline distT="0" distB="0" distL="0" distR="0" wp14:anchorId="2E6F3BCB" wp14:editId="2200E3F8">
-            <wp:extent cx="5760720" cy="2734310"/>
-            <wp:effectExtent l="0" t="0" r="0" b="8890"/>
-            <wp:docPr id="1" name="Picture 1"/>
+          <wp:inline distT="0" distB="0" distL="0" distR="0" wp14:anchorId="0BE51C74" wp14:editId="6F814D9A">
+            <wp:extent cx="5981700" cy="3215691"/>
+            <wp:effectExtent l="0" t="0" r="0" b="3810"/>
+            <wp:docPr id="5" name="Picture 5"/>
             <wp:cNvGraphicFramePr>
               <a:graphicFrameLocks xmlns:a="http://schemas.openxmlformats.org/drawingml/2006/main" noChangeAspect="1"/>
             </wp:cNvGraphicFramePr>
@@ -1225,7 +1185,7 @@
                   <pic:spPr>
                     <a:xfrm>
                       <a:off x="0" y="0"/>
-                      <a:ext cx="5760720" cy="2734310"/>
+                      <a:ext cx="6038408" cy="3246176"/>
                     </a:xfrm>
                     <a:prstGeom prst="rect">
                       <a:avLst/>
@@ -1237,20 +1197,12 @@
           </wp:inline>
         </w:drawing>
       </w:r>
-    </w:p>
-    <w:p>
-      <w:r>
-        <w:t>Filter with price, difficulty:</w:t>
-      </w:r>
-    </w:p>
-    <w:p>
-      <w:r>
-        <w:lastRenderedPageBreak/>
+      <w:r>
         <w:drawing>
-          <wp:inline distT="0" distB="0" distL="0" distR="0" wp14:anchorId="673DC2C4" wp14:editId="769405DA">
-            <wp:extent cx="5760720" cy="911225"/>
-            <wp:effectExtent l="0" t="0" r="0" b="3175"/>
-            <wp:docPr id="6" name="Picture 6"/>
+          <wp:inline distT="0" distB="0" distL="0" distR="0" wp14:anchorId="3E7CEEAE" wp14:editId="5EB669E2">
+            <wp:extent cx="5975781" cy="3228975"/>
+            <wp:effectExtent l="0" t="0" r="6350" b="0"/>
+            <wp:docPr id="3" name="Picture 3"/>
             <wp:cNvGraphicFramePr>
               <a:graphicFrameLocks xmlns:a="http://schemas.openxmlformats.org/drawingml/2006/main" noChangeAspect="1"/>
             </wp:cNvGraphicFramePr>
@@ -1270,7 +1222,7 @@
                   <pic:spPr>
                     <a:xfrm>
                       <a:off x="0" y="0"/>
-                      <a:ext cx="5760720" cy="911225"/>
+                      <a:ext cx="6002263" cy="3243284"/>
                     </a:xfrm>
                     <a:prstGeom prst="rect">
                       <a:avLst/>
@@ -1282,12 +1234,26 @@
           </wp:inline>
         </w:drawing>
       </w:r>
-      <w:r>
+    </w:p>
+    <w:p/>
+    <w:p/>
+    <w:p>
+      <w:r>
+        <w:lastRenderedPageBreak/>
+        <w:t>Search filter</w:t>
+      </w:r>
+    </w:p>
+    <w:p>
+      <w:r>
+        <w:rPr>
+          <w:noProof/>
+          <w:lang w:eastAsia="zh-CN"/>
+        </w:rPr>
         <w:drawing>
-          <wp:inline distT="0" distB="0" distL="0" distR="0" wp14:anchorId="228037F0" wp14:editId="4911D902">
-            <wp:extent cx="5760720" cy="2907030"/>
+          <wp:inline distT="0" distB="0" distL="0" distR="0" wp14:anchorId="447DE8F5" wp14:editId="718F9369">
+            <wp:extent cx="5760720" cy="2887980"/>
             <wp:effectExtent l="0" t="0" r="0" b="7620"/>
-            <wp:docPr id="7" name="Picture 7"/>
+            <wp:docPr id="11" name="Picture 11"/>
             <wp:cNvGraphicFramePr>
               <a:graphicFrameLocks xmlns:a="http://schemas.openxmlformats.org/drawingml/2006/main" noChangeAspect="1"/>
             </wp:cNvGraphicFramePr>
@@ -1307,7 +1273,7 @@
                   <pic:spPr>
                     <a:xfrm>
                       <a:off x="0" y="0"/>
-                      <a:ext cx="5760720" cy="2907030"/>
+                      <a:ext cx="5760720" cy="2887980"/>
                     </a:xfrm>
                     <a:prstGeom prst="rect">
                       <a:avLst/>
@@ -1319,102 +1285,13 @@
           </wp:inline>
         </w:drawing>
       </w:r>
-    </w:p>
-    <w:p/>
-    <w:p/>
-    <w:p/>
-    <w:p>
-      <w:r>
-        <w:t>Relevant product detail:</w:t>
-      </w:r>
-    </w:p>
-    <w:p>
-      <w:r>
-        <w:drawing>
-          <wp:inline distT="0" distB="0" distL="0" distR="0" wp14:anchorId="3FE6FDB1" wp14:editId="5F4F52FF">
-            <wp:extent cx="5760720" cy="2665095"/>
-            <wp:effectExtent l="0" t="0" r="0" b="1905"/>
-            <wp:docPr id="8" name="Picture 8"/>
-            <wp:cNvGraphicFramePr>
-              <a:graphicFrameLocks xmlns:a="http://schemas.openxmlformats.org/drawingml/2006/main" noChangeAspect="1"/>
-            </wp:cNvGraphicFramePr>
-            <a:graphic xmlns:a="http://schemas.openxmlformats.org/drawingml/2006/main">
-              <a:graphicData uri="http://schemas.openxmlformats.org/drawingml/2006/picture">
-                <pic:pic xmlns:pic="http://schemas.openxmlformats.org/drawingml/2006/picture">
-                  <pic:nvPicPr>
-                    <pic:cNvPr id="1" name=""/>
-                    <pic:cNvPicPr/>
-                  </pic:nvPicPr>
-                  <pic:blipFill>
-                    <a:blip r:embed="rId11"/>
-                    <a:stretch>
-                      <a:fillRect/>
-                    </a:stretch>
-                  </pic:blipFill>
-                  <pic:spPr>
-                    <a:xfrm>
-                      <a:off x="0" y="0"/>
-                      <a:ext cx="5760720" cy="2665095"/>
-                    </a:xfrm>
-                    <a:prstGeom prst="rect">
-                      <a:avLst/>
-                    </a:prstGeom>
-                  </pic:spPr>
-                </pic:pic>
-              </a:graphicData>
-            </a:graphic>
-          </wp:inline>
-        </w:drawing>
-      </w:r>
-    </w:p>
-    <w:p/>
-    <w:p/>
-    <w:p>
-      <w:r>
-        <w:lastRenderedPageBreak/>
-        <w:t xml:space="preserve">Homepage: </w:t>
-      </w:r>
-      <w:r>
-        <w:drawing>
-          <wp:inline distT="0" distB="0" distL="0" distR="0" wp14:anchorId="194803C1" wp14:editId="41998B71">
-            <wp:extent cx="5760720" cy="2343785"/>
-            <wp:effectExtent l="0" t="0" r="0" b="0"/>
-            <wp:docPr id="9" name="Picture 9"/>
-            <wp:cNvGraphicFramePr>
-              <a:graphicFrameLocks xmlns:a="http://schemas.openxmlformats.org/drawingml/2006/main" noChangeAspect="1"/>
-            </wp:cNvGraphicFramePr>
-            <a:graphic xmlns:a="http://schemas.openxmlformats.org/drawingml/2006/main">
-              <a:graphicData uri="http://schemas.openxmlformats.org/drawingml/2006/picture">
-                <pic:pic xmlns:pic="http://schemas.openxmlformats.org/drawingml/2006/picture">
-                  <pic:nvPicPr>
-                    <pic:cNvPr id="1" name=""/>
-                    <pic:cNvPicPr/>
-                  </pic:nvPicPr>
-                  <pic:blipFill>
-                    <a:blip r:embed="rId12"/>
-                    <a:stretch>
-                      <a:fillRect/>
-                    </a:stretch>
-                  </pic:blipFill>
-                  <pic:spPr>
-                    <a:xfrm>
-                      <a:off x="0" y="0"/>
-                      <a:ext cx="5760720" cy="2343785"/>
-                    </a:xfrm>
-                    <a:prstGeom prst="rect">
-                      <a:avLst/>
-                    </a:prstGeom>
-                  </pic:spPr>
-                </pic:pic>
-              </a:graphicData>
-            </a:graphic>
-          </wp:inline>
-        </w:drawing>
+      <w:r>
+        <w:t xml:space="preserve"> </w:t>
       </w:r>
     </w:p>
     <w:sectPr>
-      <w:headerReference w:type="default" r:id="rId13"/>
-      <w:footerReference w:type="default" r:id="rId14"/>
+      <w:headerReference w:type="default" r:id="rId11"/>
+      <w:footerReference w:type="default" r:id="rId12"/>
       <w:pgSz w:w="11906" w:h="16838"/>
       <w:pgMar w:top="1440" w:right="1274" w:bottom="1440" w:left="1560" w:header="288" w:footer="576" w:gutter="0"/>
       <w:pgNumType w:start="1"/>
